--- a/ONE WAY HASH FUNCTION/ONE WAY HASH FUNCTION.docx
+++ b/ONE WAY HASH FUNCTION/ONE WAY HASH FUNCTION.docx
@@ -55,6 +55,7 @@
                   <w:dataBinding w:prefixMappings="xmlns:ns0='http://schemas.openxmlformats.org/package/2006/metadata/core-properties' xmlns:ns1='http://purl.org/dc/elements/1.1/'" w:xpath="/ns0:coreProperties[1]/ns1:title[1]" w:storeItemID="{6C3C8BC8-F283-45AE-878A-BAB7291924A1}"/>
                   <w:text/>
                 </w:sdtPr>
+                <w:sdtEndPr/>
                 <w:sdtContent>
                   <w:p>
                     <w:pPr>
@@ -95,6 +96,7 @@
                   <w:dataBinding w:prefixMappings="xmlns:ns0='http://schemas.openxmlformats.org/package/2006/metadata/core-properties' xmlns:ns1='http://purl.org/dc/elements/1.1/'" w:xpath="/ns0:coreProperties[1]/ns1:subject[1]" w:storeItemID="{6C3C8BC8-F283-45AE-878A-BAB7291924A1}"/>
                   <w:text/>
                 </w:sdtPr>
+                <w:sdtEndPr/>
                 <w:sdtContent>
                   <w:p>
                     <w:pPr>
@@ -184,9 +186,6 @@
     </w:sdt>
     <w:sdt>
       <w:sdtPr>
-        <w:rPr>
-          <w:lang w:val="en-US"/>
-        </w:rPr>
         <w:alias w:val="Rubrik"/>
         <w:id w:val="598529223"/>
         <w:placeholder>
@@ -200,14 +199,8 @@
         <w:p>
           <w:pPr>
             <w:pStyle w:val="Rubrik"/>
-            <w:rPr>
-              <w:lang w:val="en-US"/>
-            </w:rPr>
           </w:pPr>
           <w:r>
-            <w:rPr>
-              <w:lang w:val="en-US"/>
-            </w:rPr>
             <w:t>ONE WAY HASH FUNCTION</w:t>
           </w:r>
         </w:p>
@@ -216,15 +209,9 @@
     <w:p>
       <w:pPr>
         <w:pStyle w:val="Underrubrik"/>
-        <w:rPr>
-          <w:lang w:val="en-US"/>
-        </w:rPr>
       </w:pPr>
       <w:sdt>
         <w:sdtPr>
-          <w:rPr>
-            <w:lang w:val="en-US"/>
-          </w:rPr>
           <w:alias w:val="Underrubrik"/>
           <w:id w:val="-723052804"/>
           <w:placeholder>
@@ -236,9 +223,6 @@
         <w:sdtEndPr/>
         <w:sdtContent>
           <w:r>
-            <w:rPr>
-              <w:lang w:val="en-US"/>
-            </w:rPr>
             <w:t>Av Evan Saboo – saboo@kth.se</w:t>
           </w:r>
         </w:sdtContent>
@@ -326,29 +310,17 @@
     </w:p>
     <w:p>
       <w:r>
-        <w:t>MD5</w:t>
-      </w:r>
-      <w:r>
-        <w:t>= 2</w:t>
-      </w:r>
-      <w:r>
-        <w:t>b35ddc8da488848ebc90b58ab3d3ab6</w:t>
-      </w:r>
-    </w:p>
-    <w:p>
-      <w:r>
-        <w:t>SHA1</w:t>
-      </w:r>
-      <w:r>
-        <w:t>= f02b03b3619788d92b2f82a31d004d516007185d</w:t>
-      </w:r>
-    </w:p>
-    <w:p>
-      <w:r>
-        <w:t>SHA256</w:t>
-      </w:r>
-      <w:r>
-        <w:t>= 7b2eb668d467b05f8338a5eb57b9f0741c625565af9affee831b65d315976ac0</w:t>
+        <w:t>MD5= 2b35ddc8da488848ebc90b58ab3d3ab6</w:t>
+      </w:r>
+    </w:p>
+    <w:p>
+      <w:r>
+        <w:t>SHA1= f02b03b3619788d92b2f82a31d004d516007185d</w:t>
+      </w:r>
+    </w:p>
+    <w:p>
+      <w:r>
+        <w:t>SHA256= 7b2eb668d467b05f8338a5eb57b9f0741c625565af9affee831b65d315976ac0</w:t>
       </w:r>
     </w:p>
     <w:p/>
@@ -388,41 +360,45 @@
     </w:p>
     <w:p>
       <w:r>
-        <w:t xml:space="preserve">Jag har testat med flera nycklar (från en </w:t>
+        <w:t>Jag testade</w:t>
+      </w:r>
+      <w:r>
+        <w:t xml:space="preserve"> med flera nycklar (från en </w:t>
       </w:r>
       <w:r>
         <w:t xml:space="preserve">karaktär </w:t>
       </w:r>
       <w:r>
-        <w:t>till</w:t>
-      </w:r>
-      <w:r>
-        <w:t xml:space="preserve"> 64 </w:t>
+        <w:t xml:space="preserve">till 64 </w:t>
       </w:r>
       <w:r>
         <w:t>karaktären</w:t>
       </w:r>
       <w:r>
-        <w:t xml:space="preserve">) och även </w:t>
-      </w:r>
-      <w:r>
-        <w:t>den största nyckeln</w:t>
-      </w:r>
-      <w:r>
-        <w:t xml:space="preserve"> fungerar med alla hash-funktionen.</w:t>
-      </w:r>
-    </w:p>
-    <w:p>
-      <w:r>
-        <w:t>Men efter en del efterforskningar fick jag veta att varje hashfunktion har sin egen HMAC gräns.</w:t>
-      </w:r>
-    </w:p>
-    <w:p>
-      <w:r>
-        <w:t>MD5 har ca. 2³²</w:t>
-      </w:r>
-      <w:r>
-        <w:t xml:space="preserve"> bits HMAC gräns.</w:t>
+        <w:t>) och även den största nyckeln f</w:t>
+      </w:r>
+      <w:r>
+        <w:t>ungerar med alla hash-funktioner</w:t>
+      </w:r>
+      <w:r>
+        <w:t>.</w:t>
+      </w:r>
+      <w:r>
+        <w:br/>
+      </w:r>
+      <w:r>
+        <w:t>Men efter en del efterforskningar fick jag veta att varje hash</w:t>
+      </w:r>
+      <w:r>
+        <w:t>-</w:t>
+      </w:r>
+      <w:r>
+        <w:t>funktion har sin egen HMAC gräns.</w:t>
+      </w:r>
+    </w:p>
+    <w:p>
+      <w:r>
+        <w:t>MD5 har ca. 2³² bits HMAC gräns.</w:t>
       </w:r>
     </w:p>
     <w:p>
@@ -440,8 +416,14 @@
     <w:p>
       <w:pPr>
         <w:pStyle w:val="Underrubrik"/>
+        <w:rPr>
+          <w:lang w:val="en-US"/>
+        </w:rPr>
       </w:pPr>
       <w:r>
+        <w:rPr>
+          <w:lang w:val="en-US"/>
+        </w:rPr>
         <w:t>Fråga 2.4:</w:t>
       </w:r>
     </w:p>
@@ -484,32 +466,15 @@
       </w:r>
     </w:p>
     <w:p>
-      <w:pPr>
-        <w:rPr>
-          <w:lang w:val="en-US"/>
-        </w:rPr>
-      </w:pPr>
-      <w:r>
-        <w:rPr>
-          <w:lang w:val="en-US"/>
-        </w:rPr>
+      <w:r>
         <w:lastRenderedPageBreak/>
         <w:t>HMAC-SHA256</w:t>
       </w:r>
       <w:r>
-        <w:rPr>
-          <w:lang w:val="en-US"/>
-        </w:rPr>
         <w:t>= 591dc585415ba3b262e2a3ad95a6bbfe09d336e9da33f47139606fe2e176e3b0</w:t>
       </w:r>
     </w:p>
-    <w:p>
-      <w:pPr>
-        <w:rPr>
-          <w:lang w:val="en-US"/>
-        </w:rPr>
-      </w:pPr>
-    </w:p>
+    <w:p/>
     <w:p>
       <w:pPr>
         <w:pStyle w:val="Rubrik"/>
@@ -527,13 +492,7 @@
         <w:rPr>
           <w:sz w:val="52"/>
         </w:rPr>
-        <w:t xml:space="preserve"> 3</w:t>
-      </w:r>
-      <w:r>
-        <w:rPr>
-          <w:sz w:val="52"/>
-        </w:rPr>
-        <w:t>.</w:t>
+        <w:t xml:space="preserve"> 3.</w:t>
       </w:r>
     </w:p>
     <w:p>
@@ -654,23 +613,19 @@
         <w:rPr>
           <w:lang w:val="en-US"/>
         </w:rPr>
-        <w:t>SHA256</w:t>
-      </w:r>
-      <w:r>
-        <w:rPr>
-          <w:lang w:val="en-US"/>
-        </w:rPr>
-        <w:t>= 7b2eb668d467b05f8338a5eb57b9f0741c6</w:t>
-      </w:r>
-      <w:r>
-        <w:rPr>
-          <w:lang w:val="en-US"/>
-        </w:rPr>
-        <w:t xml:space="preserve">25565af9affee831b65d315976ac0 </w:t>
-      </w:r>
-    </w:p>
-    <w:p>
-      <w:r>
+        <w:t xml:space="preserve">SHA256= 7b2eb668d467b05f8338a5eb57b9f0741c625565af9affee831b65d315976ac0 </w:t>
+      </w:r>
+    </w:p>
+    <w:p>
+      <w:pPr>
+        <w:rPr>
+          <w:lang w:val="en-US"/>
+        </w:rPr>
+      </w:pPr>
+      <w:r>
+        <w:rPr>
+          <w:lang w:val="en-US"/>
+        </w:rPr>
         <w:t>Blir till -&gt;</w:t>
       </w:r>
     </w:p>
@@ -679,21 +634,32 @@
         <w:pBdr>
           <w:bottom w:val="single" w:sz="6" w:space="1" w:color="auto"/>
         </w:pBdr>
+        <w:rPr>
+          <w:lang w:val="en-US"/>
+        </w:rPr>
       </w:pPr>
       <w:r>
-        <w:t>SHA256</w:t>
-      </w:r>
-      <w:r>
-        <w:t>= d54a5272b8de476bb14c3c69ef33dccbdd4330</w:t>
-      </w:r>
-      <w:r>
-        <w:t>695b9be85ddae9de2e930585ae</w:t>
-      </w:r>
-    </w:p>
-    <w:p/>
-    <w:p>
-      <w:r>
-        <w:t>Om man jämför alla hash functions kan man se att även om man ändrar minst en bokstav kommer hela hash functionen att ändras.</w:t>
+        <w:rPr>
+          <w:lang w:val="en-US"/>
+        </w:rPr>
+        <w:t>SHA256= d54a5272b8de476bb14c3c69ef33dccbdd4330695b9be85ddae9de2e930585ae</w:t>
+      </w:r>
+    </w:p>
+    <w:p>
+      <w:pPr>
+        <w:rPr>
+          <w:lang w:val="en-US"/>
+        </w:rPr>
+      </w:pPr>
+    </w:p>
+    <w:p>
+      <w:r>
+        <w:t>Om man jämför alla hash functions kan man se att även om man ändrar minst en bokstav kommer hela hash functionen att ändras</w:t>
+      </w:r>
+      <w:bookmarkStart w:id="0" w:name="_GoBack"/>
+      <w:bookmarkEnd w:id="0"/>
+      <w:r>
+        <w:t>.</w:t>
       </w:r>
     </w:p>
     <w:p/>
@@ -736,22 +702,13 @@
         <w:pStyle w:val="Rubrik"/>
         <w:rPr>
           <w:sz w:val="52"/>
-          <w:lang w:val="en-US"/>
         </w:rPr>
       </w:pPr>
       <w:r>
         <w:rPr>
           <w:sz w:val="52"/>
-          <w:lang w:val="en-US"/>
-        </w:rPr>
-        <w:t>Uppgift</w:t>
-      </w:r>
-      <w:r>
-        <w:rPr>
-          <w:sz w:val="52"/>
-          <w:lang w:val="en-US"/>
-        </w:rPr>
-        <w:t xml:space="preserve"> 4.</w:t>
+        </w:rPr>
+        <w:t>Uppgift 4.</w:t>
       </w:r>
     </w:p>
     <w:p>
@@ -1030,8 +987,6 @@
         </w:rPr>
         <w:t xml:space="preserve"> tries</w:t>
       </w:r>
-      <w:bookmarkStart w:id="0" w:name="_GoBack"/>
-      <w:bookmarkEnd w:id="0"/>
     </w:p>
     <w:sectPr>
       <w:headerReference w:type="default" r:id="rId10"/>
@@ -1283,7 +1238,7 @@
         <w:noProof/>
         <w:color w:val="6076B4" w:themeColor="accent1"/>
       </w:rPr>
-      <w:t>3</w:t>
+      <w:t>2</w:t>
     </w:r>
     <w:r>
       <w:rPr>
@@ -1322,38 +1277,9 @@
 
 <file path=word/header1.xml><?xml version="1.0" encoding="utf-8"?>
 <w:hdr xmlns:wpc="http://schemas.microsoft.com/office/word/2010/wordprocessingCanvas" xmlns:cx="http://schemas.microsoft.com/office/drawing/2014/chartex" xmlns:cx1="http://schemas.microsoft.com/office/drawing/2015/9/8/chartex" xmlns:cx2="http://schemas.microsoft.com/office/drawing/2015/10/21/chartex" xmlns:cx3="http://schemas.microsoft.com/office/drawing/2016/5/9/chartex" xmlns:cx4="http://schemas.microsoft.com/office/drawing/2016/5/10/chartex" xmlns:cx5="http://schemas.microsoft.com/office/drawing/2016/5/11/chartex" xmlns:cx6="http://schemas.microsoft.com/office/drawing/2016/5/12/chartex" xmlns:cx7="http://schemas.microsoft.com/office/drawing/2016/5/13/chartex" xmlns:cx8="http://schemas.microsoft.com/office/drawing/2016/5/14/chartex" xmlns:mc="http://schemas.openxmlformats.org/markup-compatibility/2006" xmlns:o="urn:schemas-microsoft-com:office:office" xmlns:r="http://schemas.openxmlformats.org/officeDocument/2006/relationships" xmlns:m="http://schemas.openxmlformats.org/officeDocument/2006/math" xmlns:v="urn:schemas-microsoft-com:vml" xmlns:wp14="http://schemas.microsoft.com/office/word/2010/wordprocessingDrawing" xmlns:wp="http://schemas.openxmlformats.org/drawingml/2006/wordprocessingDrawing" xmlns:w10="urn:schemas-microsoft-com:office:word" xmlns:w="http://schemas.openxmlformats.org/wordprocessingml/2006/main" xmlns:w14="http://schemas.microsoft.com/office/word/2010/wordml" xmlns:w15="http://schemas.microsoft.com/office/word/2012/wordml" xmlns:w16se="http://schemas.microsoft.com/office/word/2015/wordml/symex" xmlns:wpg="http://schemas.microsoft.com/office/word/2010/wordprocessingGroup" xmlns:wpi="http://schemas.microsoft.com/office/word/2010/wordprocessingInk" xmlns:wne="http://schemas.microsoft.com/office/word/2006/wordml" xmlns:wps="http://schemas.microsoft.com/office/word/2010/wordprocessingShape" mc:Ignorable="w14 w15 w16se wp14">
-  <w:sdt>
-    <w:sdtPr>
-      <w:rPr>
-        <w:color w:val="6076B4" w:themeColor="accent1"/>
-      </w:rPr>
-      <w:alias w:val="Rubrik"/>
-      <w:id w:val="-1396499233"/>
-      <w:placeholder/>
-      <w:dataBinding w:prefixMappings="xmlns:ns0='http://schemas.openxmlformats.org/package/2006/metadata/core-properties' xmlns:ns1='http://purl.org/dc/elements/1.1/'" w:xpath="/ns0:coreProperties[1]/ns1:title[1]" w:storeItemID="{6C3C8BC8-F283-45AE-878A-BAB7291924A1}"/>
-      <w:text/>
-    </w:sdtPr>
-    <w:sdtEndPr/>
-    <w:sdtContent>
-      <w:p>
-        <w:pPr>
-          <w:spacing w:after="0"/>
-          <w:jc w:val="center"/>
-          <w:rPr>
-            <w:color w:val="E4E9EF" w:themeColor="background2"/>
-          </w:rPr>
-        </w:pPr>
-        <w:r>
-          <w:rPr>
-            <w:color w:val="6076B4" w:themeColor="accent1"/>
-          </w:rPr>
-          <w:t>ONE WAY HASH FUNCTION</w:t>
-        </w:r>
-      </w:p>
-    </w:sdtContent>
-  </w:sdt>
   <w:p>
     <w:pPr>
+      <w:pStyle w:val="Rubrik"/>
       <w:jc w:val="center"/>
       <w:rPr>
         <w:color w:val="6076B4" w:themeColor="accent1"/>
@@ -1361,31 +1287,70 @@
     </w:pPr>
     <w:r>
       <w:rPr>
+        <w:sz w:val="24"/>
+      </w:rPr>
+      <w:t>IV101</w:t>
+    </w:r>
+    <w:r>
+      <w:rPr>
+        <w:sz w:val="24"/>
+      </w:rPr>
+      <w:t>3-INTRODUKTI</w:t>
+    </w:r>
+    <w:r>
+      <w:rPr>
+        <w:sz w:val="24"/>
+      </w:rPr>
+      <w:t>ON TILL DATASÄKERHET</w:t>
+    </w:r>
+  </w:p>
+  <w:p>
+    <w:pPr>
+      <w:pStyle w:val="Rubrik"/>
+      <w:jc w:val="center"/>
+      <w:rPr>
+        <w:color w:val="E4E9EF" w:themeColor="background2"/>
+        <w:sz w:val="22"/>
+        <w:szCs w:val="22"/>
+      </w:rPr>
+    </w:pPr>
+    <w:r>
+      <w:rPr>
         <w:color w:val="6076B4" w:themeColor="accent1"/>
+        <w:sz w:val="22"/>
+        <w:szCs w:val="22"/>
       </w:rPr>
       <w:sym w:font="Symbol" w:char="F0B7"/>
     </w:r>
     <w:r>
       <w:rPr>
         <w:color w:val="6076B4" w:themeColor="accent1"/>
+        <w:sz w:val="22"/>
+        <w:szCs w:val="22"/>
       </w:rPr>
       <w:t xml:space="preserve"> </w:t>
     </w:r>
     <w:r>
       <w:rPr>
         <w:color w:val="6076B4" w:themeColor="accent1"/>
+        <w:sz w:val="22"/>
+        <w:szCs w:val="22"/>
       </w:rPr>
       <w:sym w:font="Symbol" w:char="F0B7"/>
     </w:r>
     <w:r>
       <w:rPr>
         <w:color w:val="6076B4" w:themeColor="accent1"/>
+        <w:sz w:val="22"/>
+        <w:szCs w:val="22"/>
       </w:rPr>
       <w:t xml:space="preserve"> </w:t>
     </w:r>
     <w:r>
       <w:rPr>
         <w:color w:val="6076B4" w:themeColor="accent1"/>
+        <w:sz w:val="22"/>
+        <w:szCs w:val="22"/>
       </w:rPr>
       <w:sym w:font="Symbol" w:char="F0B7"/>
     </w:r>
@@ -1565,7 +1530,7 @@
     <w:lsdException w:name="Table Web 2" w:semiHidden="1" w:unhideWhenUsed="1"/>
     <w:lsdException w:name="Table Web 3" w:semiHidden="1" w:unhideWhenUsed="1"/>
     <w:lsdException w:name="Balloon Text" w:semiHidden="1" w:unhideWhenUsed="1"/>
-    <w:lsdException w:name="Table Grid" w:semiHidden="1" w:uiPriority="59" w:unhideWhenUsed="1"/>
+    <w:lsdException w:name="Table Grid" w:uiPriority="59"/>
     <w:lsdException w:name="Table Theme" w:semiHidden="1" w:unhideWhenUsed="1"/>
     <w:lsdException w:name="Placeholder Text" w:semiHidden="1"/>
     <w:lsdException w:name="No Spacing" w:uiPriority="1" w:qFormat="1"/>
@@ -2761,6 +2726,9 @@
   </w:compat>
   <w:rsids>
     <w:rsidRoot w:val="00F31171"/>
+    <w:rsid w:val="002A3DB9"/>
+    <w:rsid w:val="00416DFD"/>
+    <w:rsid w:val="00507337"/>
     <w:rsid w:val="009C5E3C"/>
     <w:rsid w:val="00F31171"/>
   </w:rsids>
@@ -3669,7 +3637,7 @@
 </file>
 
 <file path=customXml/itemProps3.xml><?xml version="1.0" encoding="utf-8"?>
-<ds:datastoreItem xmlns:ds="http://schemas.openxmlformats.org/officeDocument/2006/customXml" ds:itemID="{96D74D58-7710-4482-9CC3-36618C195F9A}">
+<ds:datastoreItem xmlns:ds="http://schemas.openxmlformats.org/officeDocument/2006/customXml" ds:itemID="{D428C1F8-0849-4B19-B9D3-4B5E52CD526D}">
   <ds:schemaRefs>
     <ds:schemaRef ds:uri="http://schemas.openxmlformats.org/officeDocument/2006/bibliography"/>
   </ds:schemaRefs>
